--- a/Bibliografia.docx
+++ b/Bibliografia.docx
@@ -299,6 +299,74 @@
       </w:r>
     </w:p>
     <w:p/>
+    <w:p>
+      <w:r>
+        <w:t>Historia:</w:t>
+      </w:r>
+    </w:p>
+    <w:p>
+      <w:pPr>
+        <w:rPr>
+          <w:lang w:val="en-US"/>
+        </w:rPr>
+      </w:pPr>
+      <w:r>
+        <w:rPr>
+          <w:lang w:val="en-US"/>
+        </w:rPr>
+        <w:t>Attention Is All You Need</w:t>
+      </w:r>
+      <w:r>
+        <w:rPr>
+          <w:lang w:val="en-US"/>
+        </w:rPr>
+        <w:t>:</w:t>
+      </w:r>
+      <w:r>
+        <w:rPr>
+          <w:lang w:val="en-US"/>
+        </w:rPr>
+        <w:t xml:space="preserve"> </w:t>
+      </w:r>
+      <w:hyperlink r:id="rId9" w:history="1">
+        <w:r>
+          <w:rPr>
+            <w:rStyle w:val="Hipercze"/>
+            <w:lang w:val="en-US"/>
+          </w:rPr>
+          <w:t>https://arxiv.org/abs/1706.03762</w:t>
+        </w:r>
+      </w:hyperlink>
+    </w:p>
+    <w:p>
+      <w:pPr>
+        <w:rPr>
+          <w:lang w:val="en-US"/>
+        </w:rPr>
+      </w:pPr>
+      <w:r>
+        <w:rPr>
+          <w:lang w:val="en-US"/>
+        </w:rPr>
+        <w:t xml:space="preserve">BERT: </w:t>
+      </w:r>
+      <w:hyperlink r:id="rId10" w:history="1">
+        <w:r>
+          <w:rPr>
+            <w:rStyle w:val="Hipercze"/>
+            <w:lang w:val="en-US"/>
+          </w:rPr>
+          <w:t>https://arxiv.org/abs/1810.04805</w:t>
+        </w:r>
+      </w:hyperlink>
+    </w:p>
+    <w:p>
+      <w:pPr>
+        <w:rPr>
+          <w:lang w:val="en-US"/>
+        </w:rPr>
+      </w:pPr>
+    </w:p>
     <w:sectPr>
       <w:pgSz w:w="11906" w:h="16838"/>
       <w:pgMar w:top="1417" w:right="1417" w:bottom="1417" w:left="1417" w:header="708" w:footer="708" w:gutter="0"/>
@@ -912,7 +980,6 @@
   <w:style w:type="character" w:default="1" w:styleId="Domylnaczcionkaakapitu">
     <w:name w:val="Default Paragraph Font"/>
     <w:uiPriority w:val="1"/>
-    <w:semiHidden/>
     <w:unhideWhenUsed/>
   </w:style>
   <w:style w:type="table" w:default="1" w:styleId="Standardowy">

--- a/Bibliografia.docx
+++ b/Bibliografia.docx
@@ -212,21 +212,7 @@
         <w:rPr>
           <w:lang w:val="en-US"/>
         </w:rPr>
-        <w:t xml:space="preserve">What is </w:t>
-      </w:r>
-      <w:proofErr w:type="spellStart"/>
-      <w:r>
-        <w:rPr>
-          <w:lang w:val="en-US"/>
-        </w:rPr>
-        <w:t>Streamlit</w:t>
-      </w:r>
-      <w:proofErr w:type="spellEnd"/>
-      <w:r>
-        <w:rPr>
-          <w:lang w:val="en-US"/>
-        </w:rPr>
-        <w:t xml:space="preserve">: </w:t>
+        <w:t xml:space="preserve">What is Streamlit: </w:t>
       </w:r>
       <w:hyperlink r:id="rId5" w:history="1">
         <w:r>
@@ -300,7 +286,15 @@
     </w:p>
     <w:p/>
     <w:p>
-      <w:r>
+      <w:pPr>
+        <w:rPr>
+          <w:lang w:val="en-US"/>
+        </w:rPr>
+      </w:pPr>
+      <w:r>
+        <w:rPr>
+          <w:lang w:val="en-US"/>
+        </w:rPr>
         <w:t>Historia:</w:t>
       </w:r>
     </w:p>
@@ -314,13 +308,7 @@
         <w:rPr>
           <w:lang w:val="en-US"/>
         </w:rPr>
-        <w:t>Attention Is All You Need</w:t>
-      </w:r>
-      <w:r>
-        <w:rPr>
-          <w:lang w:val="en-US"/>
-        </w:rPr>
-        <w:t>:</w:t>
+        <w:t>Attention Is All You Need:</w:t>
       </w:r>
       <w:r>
         <w:rPr>
@@ -366,6 +354,209 @@
           <w:lang w:val="en-US"/>
         </w:rPr>
       </w:pPr>
+      <w:hyperlink r:id="rId11" w:history="1">
+        <w:r>
+          <w:rPr>
+            <w:rStyle w:val="Hipercze"/>
+            <w:lang w:val="en-US"/>
+          </w:rPr>
+          <w:t>https://www.sciencedirect.com/science/article/abs/pii/036402139090002E</w:t>
+        </w:r>
+      </w:hyperlink>
+    </w:p>
+    <w:p>
+      <w:hyperlink r:id="rId12" w:history="1">
+        <w:r>
+          <w:rPr>
+            <w:rStyle w:val="Hipercze"/>
+          </w:rPr>
+          <w:t>https://research.google/blog/a-neural-network-for-machine-translation-at-production-scale/</w:t>
+        </w:r>
+      </w:hyperlink>
+      <w:r>
+        <w:t xml:space="preserve"> do</w:t>
+      </w:r>
+      <w:r>
+        <w:t>stęp 15.12.2025</w:t>
+      </w:r>
+    </w:p>
+    <w:p>
+      <w:r>
+        <w:t xml:space="preserve">Schemat rnn: </w:t>
+      </w:r>
+      <w:hyperlink r:id="rId13" w:history="1">
+        <w:r>
+          <w:rPr>
+            <w:rStyle w:val="Hipercze"/>
+          </w:rPr>
+          <w:t>https://dataaspirant.com/how-recurrent-neural-network-rnn-works/</w:t>
+        </w:r>
+      </w:hyperlink>
+      <w:r>
+        <w:t xml:space="preserve"> dostęp 15.12.2025</w:t>
+      </w:r>
+    </w:p>
+    <w:p>
+      <w:pPr>
+        <w:rPr>
+          <w:lang w:val="en-US"/>
+        </w:rPr>
+      </w:pPr>
+      <w:r>
+        <w:rPr>
+          <w:lang w:val="en-US"/>
+        </w:rPr>
+        <w:t xml:space="preserve">Prompt based learning: </w:t>
+      </w:r>
+      <w:hyperlink r:id="rId14" w:history="1">
+        <w:r>
+          <w:rPr>
+            <w:rStyle w:val="Hipercze"/>
+            <w:lang w:val="en-US"/>
+          </w:rPr>
+          <w:t>https://arxiv.org/abs/2107.13586?utm_source=chatgpt.com</w:t>
+        </w:r>
+      </w:hyperlink>
+    </w:p>
+    <w:p>
+      <w:pPr>
+        <w:rPr>
+          <w:lang w:val="en-US"/>
+        </w:rPr>
+      </w:pPr>
+    </w:p>
+    <w:p>
+      <w:pPr>
+        <w:rPr>
+          <w:lang w:val="en-US"/>
+        </w:rPr>
+      </w:pPr>
+      <w:r>
+        <w:rPr>
+          <w:lang w:val="en-US"/>
+        </w:rPr>
+        <w:t>Przegląd literatury:</w:t>
+      </w:r>
+    </w:p>
+    <w:p>
+      <w:pPr>
+        <w:rPr>
+          <w:lang w:val="en-US"/>
+        </w:rPr>
+      </w:pPr>
+      <w:hyperlink r:id="rId15" w:history="1">
+        <w:r>
+          <w:rPr>
+            <w:rStyle w:val="Hipercze"/>
+            <w:lang w:val="en-US"/>
+          </w:rPr>
+          <w:t>https://arxiv.org/abs/2309.17446</w:t>
+        </w:r>
+      </w:hyperlink>
+    </w:p>
+    <w:p>
+      <w:pPr>
+        <w:rPr>
+          <w:lang w:val="en-US"/>
+        </w:rPr>
+      </w:pPr>
+      <w:hyperlink r:id="rId16" w:history="1">
+        <w:r>
+          <w:rPr>
+            <w:rStyle w:val="Hipercze"/>
+            <w:lang w:val="en-US"/>
+          </w:rPr>
+          <w:t>https://arxiv.org/pdf/2309.17446</w:t>
+        </w:r>
+      </w:hyperlink>
+    </w:p>
+    <w:p>
+      <w:pPr>
+        <w:rPr>
+          <w:lang w:val="en-US"/>
+        </w:rPr>
+      </w:pPr>
+      <w:hyperlink r:id="rId17" w:history="1">
+        <w:r>
+          <w:rPr>
+            <w:rStyle w:val="Hipercze"/>
+            <w:lang w:val="en-US"/>
+          </w:rPr>
+          <w:t>https://arxiv.org/pdf/2406.00602</w:t>
+        </w:r>
+      </w:hyperlink>
+    </w:p>
+    <w:p>
+      <w:pPr>
+        <w:rPr>
+          <w:lang w:val="en-US"/>
+        </w:rPr>
+      </w:pPr>
+      <w:hyperlink r:id="rId18" w:history="1">
+        <w:r>
+          <w:rPr>
+            <w:rStyle w:val="Hipercze"/>
+            <w:lang w:val="en-US"/>
+          </w:rPr>
+          <w:t>https://arxiv.org/pdf/2310.10508</w:t>
+        </w:r>
+      </w:hyperlink>
+    </w:p>
+    <w:p>
+      <w:pPr>
+        <w:rPr>
+          <w:lang w:val="en-US"/>
+        </w:rPr>
+      </w:pPr>
+      <w:r>
+        <w:rPr>
+          <w:lang w:val="en-US"/>
+        </w:rPr>
+        <w:t>https://arxiv.org/pdf/2407.07064</w:t>
+      </w:r>
+    </w:p>
+    <w:p>
+      <w:pPr>
+        <w:rPr>
+          <w:lang w:val="en-US"/>
+        </w:rPr>
+      </w:pPr>
+    </w:p>
+    <w:p>
+      <w:pPr>
+        <w:rPr>
+          <w:lang w:val="en-US"/>
+        </w:rPr>
+      </w:pPr>
+    </w:p>
+    <w:p>
+      <w:pPr>
+        <w:rPr>
+          <w:lang w:val="en-US"/>
+        </w:rPr>
+      </w:pPr>
+      <w:r>
+        <w:rPr>
+          <w:lang w:val="en-US"/>
+        </w:rPr>
+        <w:t>Techniki:</w:t>
+      </w:r>
+    </w:p>
+    <w:p>
+      <w:hyperlink r:id="rId19" w:history="1">
+        <w:r>
+          <w:rPr>
+            <w:rStyle w:val="Hipercze"/>
+          </w:rPr>
+          <w:t>https://link.springer.com/article/10.1007/s42979-025-04241-5</w:t>
+        </w:r>
+      </w:hyperlink>
+      <w:r>
+        <w:t xml:space="preserve"> do</w:t>
+      </w:r>
+      <w:r>
+        <w:t>stęp 15.12.2025</w:t>
+      </w:r>
     </w:p>
     <w:sectPr>
       <w:pgSz w:w="11906" w:h="16838"/>
@@ -980,6 +1171,7 @@
   <w:style w:type="character" w:default="1" w:styleId="Domylnaczcionkaakapitu">
     <w:name w:val="Default Paragraph Font"/>
     <w:uiPriority w:val="1"/>
+    <w:semiHidden/>
     <w:unhideWhenUsed/>
   </w:style>
   <w:style w:type="table" w:default="1" w:styleId="Standardowy">
